--- a/ChrisPeterFrancis.docx
+++ b/ChrisPeterFrancis.docx
@@ -266,6 +266,9 @@
                   </w:r>
                   <w:r>
                     <w:t>/6.0</w:t>
+                  </w:r>
+                  <w:r>
+                    <w:t xml:space="preserve"> (Junior Year)</w:t>
                   </w:r>
                   <w:bookmarkStart w:id="0" w:name="_GoBack"/>
                   <w:bookmarkEnd w:id="0"/>
@@ -6993,9 +6996,9 @@
     <w:rsidRoot w:val="00707CB3"/>
     <w:rsid w:val="0001699B"/>
     <w:rsid w:val="003C24B0"/>
+    <w:rsid w:val="00682097"/>
     <w:rsid w:val="00707CB3"/>
     <w:rsid w:val="00A628E1"/>
-    <w:rsid w:val="00D5798D"/>
   </w:rsids>
   <m:mathPr>
     <m:mathFont m:val="Cambria Math"/>
